--- a/Portada_Template.docx
+++ b/Portada_Template.docx
@@ -171,7 +171,7 @@
           <w:rFonts w:ascii="Times New Roman" w:hAnsi="Times New Roman" w:cs="Times New Roman"/>
           <w:b/>
           <w:bCs/>
-          <w:lang w:val="en-US"/>
+          <w:lang w:val="es-PE"/>
         </w:rPr>
       </w:pPr>
       <w:r>
@@ -179,7 +179,7 @@
           <w:rFonts w:ascii="Times New Roman" w:hAnsi="Times New Roman" w:cs="Times New Roman"/>
           <w:b/>
           <w:bCs/>
-          <w:lang w:val="en-US"/>
+          <w:lang w:val="es-PE"/>
         </w:rPr>
         <w:t>CURSO:</w:t>
       </w:r>
@@ -191,15 +191,29 @@
         <w:jc w:val="center"/>
         <w:rPr>
           <w:rFonts w:ascii="Times New Roman" w:hAnsi="Times New Roman" w:cs="Times New Roman"/>
-          <w:lang w:val="en-US"/>
+          <w:lang w:val="es-PE"/>
         </w:rPr>
       </w:pPr>
       <w:r>
         <w:rPr>
           <w:rFonts w:ascii="Times New Roman" w:hAnsi="Times New Roman" w:cs="Times New Roman"/>
-          <w:lang w:val="en-US"/>
-        </w:rPr>
-        <w:t>REDES</w:t>
+          <w:lang w:val="es-PE"/>
+        </w:rPr>
+        <w:t>{{</w:t>
+      </w:r>
+      <w:r>
+        <w:rPr>
+          <w:rFonts w:ascii="Times New Roman" w:hAnsi="Times New Roman" w:cs="Times New Roman"/>
+          <w:lang w:val="es-PE"/>
+        </w:rPr>
+        <w:t>CURSO</w:t>
+      </w:r>
+      <w:r>
+        <w:rPr>
+          <w:rFonts w:ascii="Times New Roman" w:hAnsi="Times New Roman" w:cs="Times New Roman"/>
+          <w:lang w:val="es-PE"/>
+        </w:rPr>
+        <w:t>}}</w:t>
       </w:r>
     </w:p>
     <w:p>
@@ -211,7 +225,7 @@
           <w:rFonts w:ascii="Times New Roman" w:hAnsi="Times New Roman" w:cs="Times New Roman"/>
           <w:b/>
           <w:bCs/>
-          <w:lang w:val="en-US"/>
+          <w:lang w:val="es-PE"/>
         </w:rPr>
       </w:pPr>
       <w:r>
@@ -219,7 +233,7 @@
           <w:rFonts w:ascii="Times New Roman" w:hAnsi="Times New Roman" w:cs="Times New Roman"/>
           <w:b/>
           <w:bCs/>
-          <w:lang w:val="en-US"/>
+          <w:lang w:val="es-PE"/>
         </w:rPr>
         <w:t>TÍTULO DEL INFORME:</w:t>
       </w:r>
@@ -231,72 +245,29 @@
         <w:jc w:val="center"/>
         <w:rPr>
           <w:rFonts w:ascii="Times New Roman" w:hAnsi="Times New Roman" w:cs="Times New Roman"/>
-          <w:lang w:val="en-US"/>
+          <w:lang w:val="es-PE"/>
         </w:rPr>
       </w:pPr>
-      <w:proofErr w:type="spellStart"/>
-      <w:r>
-        <w:rPr>
-          <w:rFonts w:ascii="Times New Roman" w:hAnsi="Times New Roman" w:cs="Times New Roman"/>
-          <w:lang w:val="en-US"/>
-        </w:rPr>
-        <w:t>Análisis</w:t>
-      </w:r>
-      <w:proofErr w:type="spellEnd"/>
-      <w:r>
-        <w:rPr>
-          <w:rFonts w:ascii="Times New Roman" w:hAnsi="Times New Roman" w:cs="Times New Roman"/>
-          <w:lang w:val="en-US"/>
-        </w:rPr>
-        <w:t xml:space="preserve"> e </w:t>
-      </w:r>
-      <w:proofErr w:type="spellStart"/>
-      <w:r>
-        <w:rPr>
-          <w:rFonts w:ascii="Times New Roman" w:hAnsi="Times New Roman" w:cs="Times New Roman"/>
-          <w:lang w:val="en-US"/>
-        </w:rPr>
-        <w:t>Implementación</w:t>
-      </w:r>
-      <w:proofErr w:type="spellEnd"/>
-      <w:r>
-        <w:rPr>
-          <w:rFonts w:ascii="Times New Roman" w:hAnsi="Times New Roman" w:cs="Times New Roman"/>
-          <w:lang w:val="en-US"/>
-        </w:rPr>
-        <w:t xml:space="preserve"> de Rutas </w:t>
-      </w:r>
-      <w:proofErr w:type="spellStart"/>
-      <w:r>
-        <w:rPr>
-          <w:rFonts w:ascii="Times New Roman" w:hAnsi="Times New Roman" w:cs="Times New Roman"/>
-          <w:lang w:val="en-US"/>
-        </w:rPr>
-        <w:t>Estáticas</w:t>
-      </w:r>
-      <w:proofErr w:type="spellEnd"/>
-      <w:r>
-        <w:rPr>
-          <w:rFonts w:ascii="Times New Roman" w:hAnsi="Times New Roman" w:cs="Times New Roman"/>
-          <w:lang w:val="en-US"/>
-        </w:rPr>
-        <w:t xml:space="preserve">: </w:t>
-      </w:r>
-      <w:proofErr w:type="spellStart"/>
-      <w:r>
-        <w:rPr>
-          <w:rFonts w:ascii="Times New Roman" w:hAnsi="Times New Roman" w:cs="Times New Roman"/>
-          <w:lang w:val="en-US"/>
-        </w:rPr>
-        <w:t>Ejercicios</w:t>
-      </w:r>
-      <w:proofErr w:type="spellEnd"/>
-      <w:r>
-        <w:rPr>
-          <w:rFonts w:ascii="Times New Roman" w:hAnsi="Times New Roman" w:cs="Times New Roman"/>
-          <w:lang w:val="en-US"/>
-        </w:rPr>
-        <w:t xml:space="preserve"> 10.7 a 10.12</w:t>
+      <w:r>
+        <w:rPr>
+          <w:rFonts w:ascii="Times New Roman" w:hAnsi="Times New Roman" w:cs="Times New Roman"/>
+          <w:lang w:val="es-PE"/>
+        </w:rPr>
+        <w:t>{{</w:t>
+      </w:r>
+      <w:r>
+        <w:rPr>
+          <w:rFonts w:ascii="Times New Roman" w:hAnsi="Times New Roman" w:cs="Times New Roman"/>
+          <w:lang w:val="es-PE"/>
+        </w:rPr>
+        <w:t>TITULO</w:t>
+      </w:r>
+      <w:r>
+        <w:rPr>
+          <w:rFonts w:ascii="Times New Roman" w:hAnsi="Times New Roman" w:cs="Times New Roman"/>
+          <w:lang w:val="es-PE"/>
+        </w:rPr>
+        <w:t>}}</w:t>
       </w:r>
     </w:p>
     <w:p>
@@ -308,7 +279,7 @@
           <w:rFonts w:ascii="Times New Roman" w:hAnsi="Times New Roman" w:cs="Times New Roman"/>
           <w:b/>
           <w:bCs/>
-          <w:lang w:val="en-US"/>
+          <w:lang w:val="es-PE"/>
         </w:rPr>
       </w:pPr>
       <w:r>
@@ -316,7 +287,7 @@
           <w:rFonts w:ascii="Times New Roman" w:hAnsi="Times New Roman" w:cs="Times New Roman"/>
           <w:b/>
           <w:bCs/>
-          <w:lang w:val="en-US"/>
+          <w:lang w:val="es-PE"/>
         </w:rPr>
         <w:t>PRESENTADO POR:</w:t>
       </w:r>
@@ -328,40 +299,29 @@
         <w:jc w:val="center"/>
         <w:rPr>
           <w:rFonts w:ascii="Times New Roman" w:hAnsi="Times New Roman" w:cs="Times New Roman"/>
-          <w:lang w:val="en-US"/>
+          <w:lang w:val="es-PE"/>
         </w:rPr>
       </w:pPr>
-      <w:proofErr w:type="spellStart"/>
-      <w:r>
-        <w:rPr>
-          <w:rFonts w:ascii="Times New Roman" w:hAnsi="Times New Roman" w:cs="Times New Roman"/>
-          <w:lang w:val="en-US"/>
-        </w:rPr>
-        <w:t>Ccolla</w:t>
-      </w:r>
-      <w:proofErr w:type="spellEnd"/>
-      <w:r>
-        <w:rPr>
-          <w:rFonts w:ascii="Times New Roman" w:hAnsi="Times New Roman" w:cs="Times New Roman"/>
-          <w:lang w:val="en-US"/>
-        </w:rPr>
-        <w:t xml:space="preserve"> </w:t>
-      </w:r>
-      <w:proofErr w:type="spellStart"/>
-      <w:r>
-        <w:rPr>
-          <w:rFonts w:ascii="Times New Roman" w:hAnsi="Times New Roman" w:cs="Times New Roman"/>
-          <w:lang w:val="en-US"/>
-        </w:rPr>
-        <w:t>Lazarinos</w:t>
-      </w:r>
-      <w:proofErr w:type="spellEnd"/>
-      <w:r>
-        <w:rPr>
-          <w:rFonts w:ascii="Times New Roman" w:hAnsi="Times New Roman" w:cs="Times New Roman"/>
-          <w:lang w:val="en-US"/>
-        </w:rPr>
-        <w:t xml:space="preserve"> Fernando</w:t>
+      <w:r>
+        <w:rPr>
+          <w:rFonts w:ascii="Times New Roman" w:hAnsi="Times New Roman" w:cs="Times New Roman"/>
+          <w:lang w:val="es-PE"/>
+        </w:rPr>
+        <w:t>{{</w:t>
+      </w:r>
+      <w:r>
+        <w:rPr>
+          <w:rFonts w:ascii="Times New Roman" w:hAnsi="Times New Roman" w:cs="Times New Roman"/>
+          <w:lang w:val="es-PE"/>
+        </w:rPr>
+        <w:t>AUTOR</w:t>
+      </w:r>
+      <w:r>
+        <w:rPr>
+          <w:rFonts w:ascii="Times New Roman" w:hAnsi="Times New Roman" w:cs="Times New Roman"/>
+          <w:lang w:val="es-PE"/>
+        </w:rPr>
+        <w:t>}}</w:t>
       </w:r>
     </w:p>
     <w:p>
@@ -373,7 +333,7 @@
           <w:rFonts w:ascii="Times New Roman" w:hAnsi="Times New Roman" w:cs="Times New Roman"/>
           <w:b/>
           <w:bCs/>
-          <w:lang w:val="en-US"/>
+          <w:lang w:val="es-PE"/>
         </w:rPr>
       </w:pPr>
       <w:r>
@@ -381,7 +341,7 @@
           <w:rFonts w:ascii="Times New Roman" w:hAnsi="Times New Roman" w:cs="Times New Roman"/>
           <w:b/>
           <w:bCs/>
-          <w:lang w:val="en-US"/>
+          <w:lang w:val="es-PE"/>
         </w:rPr>
         <w:t>DOCENTE DEL CURSO:</w:t>
       </w:r>
@@ -401,7 +361,21 @@
           <w:rFonts w:ascii="Times New Roman" w:hAnsi="Times New Roman" w:cs="Times New Roman"/>
           <w:lang w:val="es-PE"/>
         </w:rPr>
-        <w:t>Prof. Samuel Quispe Mamani</w:t>
+        <w:t>{{</w:t>
+      </w:r>
+      <w:r>
+        <w:rPr>
+          <w:rFonts w:ascii="Times New Roman" w:hAnsi="Times New Roman" w:cs="Times New Roman"/>
+          <w:lang w:val="es-PE"/>
+        </w:rPr>
+        <w:t>PROFESOR</w:t>
+      </w:r>
+      <w:r>
+        <w:rPr>
+          <w:rFonts w:ascii="Times New Roman" w:hAnsi="Times New Roman" w:cs="Times New Roman"/>
+          <w:lang w:val="es-PE"/>
+        </w:rPr>
+        <w:t>}}</w:t>
       </w:r>
     </w:p>
     <w:p>
@@ -413,7 +387,7 @@
           <w:rFonts w:ascii="Times New Roman" w:hAnsi="Times New Roman" w:cs="Times New Roman"/>
           <w:b/>
           <w:bCs/>
-          <w:lang w:val="es-ES"/>
+          <w:lang w:val="es-PE"/>
         </w:rPr>
       </w:pPr>
       <w:r>
@@ -421,7 +395,7 @@
           <w:rFonts w:ascii="Times New Roman" w:hAnsi="Times New Roman" w:cs="Times New Roman"/>
           <w:b/>
           <w:bCs/>
-          <w:lang w:val="es-ES"/>
+          <w:lang w:val="es-PE"/>
         </w:rPr>
         <w:t>JULIACA – PERÚ</w:t>
       </w:r>
